--- a/feature_geometry.docx
+++ b/feature_geometry.docx
@@ -5555,27 +5555,7 @@
           <w:kern w:val="0"/>
           <w14:ligatures w14:val="none"/>
         </w:rPr>
-        <w:t xml:space="preserve">Within her analysis, vowel </w:t>
-      </w:r>
-      <w:proofErr w:type="gramStart"/>
-      <w:r>
-        <w:rPr>
-          <w:rFonts w:eastAsia="Times New Roman" w:cs="Arial"/>
-          <w:color w:val="000000"/>
-          <w:kern w:val="0"/>
-          <w14:ligatures w14:val="none"/>
-        </w:rPr>
-        <w:t>lowering</w:t>
-      </w:r>
-      <w:proofErr w:type="gramEnd"/>
-      <w:r>
-        <w:rPr>
-          <w:rFonts w:eastAsia="Times New Roman" w:cs="Arial"/>
-          <w:color w:val="000000"/>
-          <w:kern w:val="0"/>
-          <w14:ligatures w14:val="none"/>
-        </w:rPr>
-        <w:t xml:space="preserve"> and vowel retraction is explained by the independent spreading of PHARYNGEAL and [RTR], respectively.</w:t>
+        <w:t>Within her analysis, vowel lowering and vowel retraction is explained by the independent spreading of PHARYNGEAL and [RTR], respectively.</w:t>
       </w:r>
     </w:p>
     <w:p>
@@ -5666,7 +5646,21 @@
           <w:i w:val="0"/>
           <w:iCs w:val="0"/>
         </w:rPr>
-        <w:t>Feature geometry of /q/ (Rose, 1995).</w:t>
+        <w:t>Feature geometry of /q/ (Rose, 199</w:t>
+      </w:r>
+      <w:r>
+        <w:rPr>
+          <w:i w:val="0"/>
+          <w:iCs w:val="0"/>
+        </w:rPr>
+        <w:t>6</w:t>
+      </w:r>
+      <w:r>
+        <w:rPr>
+          <w:i w:val="0"/>
+          <w:iCs w:val="0"/>
+        </w:rPr>
+        <w:t>).</w:t>
       </w:r>
     </w:p>
     <w:p>
@@ -5764,7 +5758,7 @@
           <w:noProof/>
         </w:rPr>
         <w:drawing>
-          <wp:inline distT="0" distB="0" distL="0" distR="0" wp14:anchorId="093F9003" wp14:editId="142DA33A">
+          <wp:inline distT="0" distB="0" distL="0" distR="0" wp14:anchorId="093F9003" wp14:editId="4A8700C0">
             <wp:extent cx="2238375" cy="1307566"/>
             <wp:effectExtent l="0" t="0" r="0" b="6985"/>
             <wp:docPr id="2132815885" name="Picture 2"/>
